--- a/files/readingworksheet.docx
+++ b/files/readingworksheet.docx
@@ -231,11 +231,11 @@
       <w:r>
         <w:t>Is the paper well written? How do you know?</w:t>
       </w:r>
-    </w:p>
-    <w:p>
-      <w:pPr>
-        <w:ind w:left="360"/>
-      </w:pPr>
+      <w:r>
+        <w:t xml:space="preserve"> For week 2 &amp; later, use this space to practice headlines &amp; summaries of the articles via tweets.</w:t>
+      </w:r>
+      <w:bookmarkStart w:id="0" w:name="_GoBack"/>
+      <w:bookmarkEnd w:id="0"/>
     </w:p>
     <w:p>
       <w:pPr>
@@ -458,8 +458,6 @@
       <w:r>
         <w:t xml:space="preserve"> This is helpful to consider for your science communication pieces.</w:t>
       </w:r>
-      <w:bookmarkStart w:id="0" w:name="_GoBack"/>
-      <w:bookmarkEnd w:id="0"/>
     </w:p>
     <w:p/>
     <w:p/>
